--- a/from zero/4_caffe.docx
+++ b/from zero/4_caffe.docx
@@ -193,194 +193,1310 @@
         <w:rPr>
           <w:rStyle w:val="SourceText"/>
         </w:rPr>
+        <w:t>opencv glog</w:t>
+      </w:r>
+    </w:p>
+    <w:p>
+      <w:pPr>
+        <w:pStyle w:val="PreformattedText"/>
+        <w:spacing w:before="0" w:after="140"/>
+        <w:jc w:val="left"/>
+        <w:rPr/>
+      </w:pPr>
+      <w:r>
+        <w:rPr/>
+      </w:r>
+    </w:p>
+    <w:p>
+      <w:pPr>
+        <w:pStyle w:val="PreformattedText"/>
+        <w:spacing w:before="0" w:after="140"/>
+        <w:jc w:val="left"/>
+        <w:rPr/>
+      </w:pPr>
+      <w:r>
+        <w:rPr/>
+      </w:r>
+    </w:p>
+    <w:p>
+      <w:pPr>
+        <w:pStyle w:val="PreformattedText"/>
+        <w:spacing w:before="0" w:after="140"/>
+        <w:jc w:val="left"/>
+        <w:rPr>
+          <w:rStyle w:val="SourceText"/>
+        </w:rPr>
+      </w:pPr>
+      <w:r>
+        <w:rPr>
+          <w:rStyle w:val="SourceText"/>
+        </w:rPr>
+        <w:t>## no need &amp; no use +++++++++</w:t>
+      </w:r>
+    </w:p>
+    <w:p>
+      <w:pPr>
+        <w:pStyle w:val="PreformattedText"/>
+        <w:spacing w:before="0" w:after="140"/>
+        <w:jc w:val="left"/>
+        <w:rPr/>
+      </w:pPr>
+      <w:r>
+        <w:rPr/>
+        <w:t>源码编译安装：</w:t>
+      </w:r>
+      <w:r>
+        <w:rPr/>
+        <w:t>https://github.com/emzeat/google-glog</w:t>
+      </w:r>
+    </w:p>
+    <w:p>
+      <w:pPr>
+        <w:pStyle w:val="PreformattedText"/>
+        <w:spacing w:before="0" w:after="140"/>
+        <w:jc w:val="left"/>
+        <w:rPr>
+          <w:rStyle w:val="SourceText"/>
+        </w:rPr>
+      </w:pPr>
+      <w:r>
+        <w:rPr>
+          <w:rStyle w:val="SourceText"/>
+        </w:rPr>
+        <w:t>cmake -G 'Unix Makefiles' &amp;&amp; make &amp;&amp; make install</w:t>
+      </w:r>
+    </w:p>
+    <w:p>
+      <w:pPr>
+        <w:pStyle w:val="PreformattedText"/>
+        <w:spacing w:before="0" w:after="140"/>
+        <w:jc w:val="left"/>
+        <w:rPr>
+          <w:rStyle w:val="SourceText"/>
+        </w:rPr>
+      </w:pPr>
+      <w:r>
+        <w:rPr>
+          <w:rStyle w:val="SourceText"/>
+        </w:rPr>
+        <w:t xml:space="preserve">因为没有 </w:t>
+      </w:r>
+      <w:r>
+        <w:rPr>
+          <w:rStyle w:val="SourceText"/>
+        </w:rPr>
+        <w:t>sudo</w:t>
+      </w:r>
+      <w:r>
+        <w:rPr>
+          <w:rStyle w:val="SourceText"/>
+        </w:rPr>
+        <w:t>权限，所以把生成的</w:t>
+      </w:r>
+      <w:r>
+        <w:rPr>
+          <w:rStyle w:val="SourceText"/>
+        </w:rPr>
+        <w:t>makefile</w:t>
+      </w:r>
+      <w:r>
+        <w:rPr>
+          <w:rStyle w:val="SourceText"/>
+        </w:rPr>
+        <w:t>里面的</w:t>
+      </w:r>
+      <w:r>
+        <w:rPr>
+          <w:rStyle w:val="SourceText"/>
+        </w:rPr>
+        <w:t>prefix</w:t>
+      </w:r>
+      <w:r>
+        <w:rPr>
+          <w:rStyle w:val="SourceText"/>
+        </w:rPr>
+        <w:t>由</w:t>
+      </w:r>
+      <w:r>
+        <w:rPr>
+          <w:rStyle w:val="SourceText"/>
+        </w:rPr>
+        <w:t>/usr/local</w:t>
+      </w:r>
+      <w:r>
+        <w:rPr>
+          <w:rStyle w:val="SourceText"/>
+        </w:rPr>
+        <w:t>改成</w:t>
+      </w:r>
+      <w:r>
+        <w:rPr>
+          <w:rStyle w:val="SourceText"/>
+        </w:rPr>
+        <w:t>anaconda  2/envs/caffe</w:t>
+      </w:r>
+    </w:p>
+    <w:p>
+      <w:pPr>
+        <w:pStyle w:val="PreformattedText"/>
+        <w:spacing w:before="0" w:after="140"/>
+        <w:jc w:val="left"/>
+        <w:rPr>
+          <w:rStyle w:val="SourceText"/>
+          <w:shd w:fill="FBFAF7" w:val="clear"/>
+        </w:rPr>
+      </w:pPr>
+      <w:r>
+        <w:rPr>
+          <w:rStyle w:val="SourceText"/>
+          <w:shd w:fill="FBFAF7" w:val="clear"/>
+        </w:rPr>
+        <w:t>make</w:t>
+      </w:r>
+    </w:p>
+    <w:p>
+      <w:pPr>
+        <w:pStyle w:val="PreformattedText"/>
+        <w:spacing w:before="0" w:after="140"/>
+        <w:jc w:val="left"/>
+        <w:rPr>
+          <w:rStyle w:val="SourceText"/>
+          <w:shd w:fill="FBFAF7" w:val="clear"/>
+        </w:rPr>
+      </w:pPr>
+      <w:r>
+        <w:rPr>
+          <w:rStyle w:val="SourceText"/>
+          <w:shd w:fill="FBFAF7" w:val="clear"/>
+        </w:rPr>
+        <w:t>make install</w:t>
+      </w:r>
+    </w:p>
+    <w:p>
+      <w:pPr>
+        <w:pStyle w:val="PreformattedText"/>
+        <w:spacing w:before="0" w:after="140"/>
+        <w:jc w:val="left"/>
+        <w:rPr/>
+      </w:pPr>
+      <w:r>
+        <w:rPr/>
+        <w:t>####+++++++++</w:t>
+      </w:r>
+    </w:p>
+    <w:p>
+      <w:pPr>
+        <w:pStyle w:val="PreformattedText"/>
+        <w:spacing w:before="0" w:after="140"/>
+        <w:jc w:val="left"/>
+        <w:rPr>
+          <w:rStyle w:val="SourceText"/>
+          <w:shd w:fill="FBFAF7" w:val="clear"/>
+        </w:rPr>
+      </w:pPr>
+      <w:r>
+        <w:rPr>
+          <w:rStyle w:val="SourceText"/>
+          <w:shd w:fill="FBFAF7" w:val="clear"/>
+        </w:rPr>
+        <w:t>2.Makefile.config</w:t>
+      </w:r>
+      <w:r>
+        <w:rPr>
+          <w:rStyle w:val="SourceText"/>
+          <w:shd w:fill="FBFAF7" w:val="clear"/>
+        </w:rPr>
+        <w:t>，</w:t>
+      </w:r>
+      <w:r>
+        <w:rPr>
+          <w:rStyle w:val="SourceText"/>
+          <w:shd w:fill="FBFAF7" w:val="clear"/>
+        </w:rPr>
+        <w:t>include</w:t>
+      </w:r>
+      <w:r>
+        <w:rPr>
+          <w:rStyle w:val="SourceText"/>
+          <w:shd w:fill="FBFAF7" w:val="clear"/>
+        </w:rPr>
+        <w:t>路径和</w:t>
+      </w:r>
+      <w:r>
+        <w:rPr>
+          <w:rStyle w:val="SourceText"/>
+          <w:shd w:fill="FBFAF7" w:val="clear"/>
+        </w:rPr>
+        <w:t>lib</w:t>
+      </w:r>
+      <w:r>
+        <w:rPr>
+          <w:rStyle w:val="SourceText"/>
+          <w:shd w:fill="FBFAF7" w:val="clear"/>
+        </w:rPr>
+        <w:t>路径只保留</w:t>
+      </w:r>
+      <w:r>
+        <w:rPr>
+          <w:rStyle w:val="SourceText"/>
+          <w:shd w:fill="FBFAF7" w:val="clear"/>
+        </w:rPr>
+        <w:t>anaconda</w:t>
+      </w:r>
+      <w:r>
+        <w:rPr>
+          <w:rStyle w:val="SourceText"/>
+          <w:shd w:fill="FBFAF7" w:val="clear"/>
+        </w:rPr>
+        <w:t>的，不要系统的</w:t>
+      </w:r>
+      <w:r>
+        <w:rPr>
+          <w:rStyle w:val="SourceText"/>
+          <w:shd w:fill="FBFAF7" w:val="clear"/>
+        </w:rPr>
+        <w:t>/usr/lib /usr/local/lib</w:t>
+      </w:r>
+      <w:r>
+        <w:rPr>
+          <w:rStyle w:val="SourceText"/>
+          <w:shd w:fill="FBFAF7" w:val="clear"/>
+        </w:rPr>
+        <w:t>等路径，然后安装过程中缺少包再另行安装</w:t>
+      </w:r>
+    </w:p>
+    <w:p>
+      <w:pPr>
+        <w:pStyle w:val="PreformattedText"/>
+        <w:spacing w:before="0" w:after="140"/>
+        <w:jc w:val="left"/>
+        <w:rPr>
+          <w:rStyle w:val="SourceText"/>
+          <w:shd w:fill="FBFAF7" w:val="clear"/>
+        </w:rPr>
+      </w:pPr>
+      <w:r>
+        <w:rPr>
+          <w:rStyle w:val="SourceText"/>
+          <w:shd w:fill="FBFAF7" w:val="clear"/>
+        </w:rPr>
+        <w:t>a.</w:t>
+      </w:r>
+      <w:r>
+        <w:rPr>
+          <w:rStyle w:val="SourceText"/>
+          <w:shd w:fill="FBFAF7" w:val="clear"/>
+        </w:rPr>
+        <w:t>安装</w:t>
+      </w:r>
+      <w:r>
+        <w:rPr>
+          <w:rStyle w:val="SourceText"/>
+          <w:shd w:fill="FBFAF7" w:val="clear"/>
+        </w:rPr>
+        <w:t>opencv:</w:t>
+      </w:r>
+    </w:p>
+    <w:p>
+      <w:pPr>
+        <w:pStyle w:val="Normal"/>
+        <w:rPr/>
+      </w:pPr>
+      <w:r>
+        <w:rPr/>
+        <w:t>conda install opencv==2.4.13 -c https://mirrors.tuna.tsinghua.edu.cn/anaconda/cloud/conda-forge</w:t>
+      </w:r>
+    </w:p>
+    <w:p>
+      <w:pPr>
+        <w:pStyle w:val="Normal"/>
+        <w:spacing w:before="0" w:after="140"/>
+        <w:jc w:val="left"/>
+        <w:rPr/>
+      </w:pPr>
+      <w:r>
+        <w:rPr/>
+      </w:r>
+    </w:p>
+    <w:p>
+      <w:pPr>
+        <w:pStyle w:val="Normal"/>
+        <w:spacing w:before="0" w:after="140"/>
+        <w:jc w:val="left"/>
+        <w:rPr/>
+      </w:pPr>
+      <w:r>
+        <w:rPr/>
+        <w:t>b.</w:t>
+      </w:r>
+      <w:r>
+        <w:rPr/>
+        <w:t>安装</w:t>
+      </w:r>
+      <w:r>
+        <w:rPr/>
+        <w:t>mkl:</w:t>
+      </w:r>
+    </w:p>
+    <w:p>
+      <w:pPr>
+        <w:pStyle w:val="Normal"/>
+        <w:spacing w:before="0" w:after="140"/>
+        <w:jc w:val="left"/>
+        <w:rPr/>
+      </w:pPr>
+      <w:r>
+        <w:rPr/>
+        <w:t>conda uninstall atlas</w:t>
+      </w:r>
+    </w:p>
+    <w:p>
+      <w:pPr>
+        <w:pStyle w:val="Normal"/>
+        <w:spacing w:before="0" w:after="140"/>
+        <w:jc w:val="left"/>
+        <w:rPr/>
+      </w:pPr>
+      <w:r>
+        <w:rPr/>
+        <w:t xml:space="preserve">conda install mkl </w:t>
+      </w:r>
+    </w:p>
+    <w:p>
+      <w:pPr>
+        <w:pStyle w:val="Normal"/>
+        <w:spacing w:before="0" w:after="140"/>
+        <w:jc w:val="left"/>
+        <w:rPr/>
+      </w:pPr>
+      <w:r>
+        <w:rPr/>
+        <w:t>（</w:t>
+      </w:r>
+      <w:r>
+        <w:rPr/>
+        <w:t>blas</w:t>
+      </w:r>
+      <w:r>
+        <w:rPr/>
+        <w:t>默认用的</w:t>
+      </w:r>
+      <w:r>
+        <w:rPr/>
+        <w:t>atlas</w:t>
+      </w:r>
+      <w:r>
+        <w:rPr/>
+        <w:t>，很奇怪的时</w:t>
+      </w:r>
+      <w:r>
+        <w:rPr/>
+        <w:t>conda</w:t>
+      </w:r>
+      <w:r>
+        <w:rPr/>
+        <w:t>安装的</w:t>
+      </w:r>
+      <w:r>
+        <w:rPr/>
+        <w:t>atlas</w:t>
+      </w:r>
+      <w:r>
+        <w:rPr/>
+        <w:t>并没有生成</w:t>
+      </w:r>
+      <w:r>
+        <w:rPr/>
+        <w:t xml:space="preserve">atlas.so, </w:t>
+      </w:r>
+      <w:r>
+        <w:rPr/>
+        <w:t xml:space="preserve">报错： </w:t>
+      </w:r>
+      <w:r>
+        <w:rPr/>
+        <w:t>ld :not find atlas,catlas;</w:t>
+      </w:r>
+    </w:p>
+    <w:p>
+      <w:pPr>
+        <w:pStyle w:val="Normal"/>
+        <w:spacing w:before="0" w:after="140"/>
+        <w:jc w:val="left"/>
+        <w:rPr/>
+      </w:pPr>
+      <w:r>
+        <w:rPr/>
+        <w:t>查了下，</w:t>
+      </w:r>
+      <w:r>
+        <w:rPr/>
+        <w:t>mkl</w:t>
+      </w:r>
+      <w:r>
+        <w:rPr/>
+        <w:t>的性能应该比</w:t>
+      </w:r>
+      <w:r>
+        <w:rPr/>
+        <w:t>atlas</w:t>
+      </w:r>
+      <w:r>
+        <w:rPr/>
+        <w:t>好一点；</w:t>
+      </w:r>
+    </w:p>
+    <w:p>
+      <w:pPr>
+        <w:pStyle w:val="Normal"/>
+        <w:spacing w:before="0" w:after="140"/>
+        <w:jc w:val="left"/>
+        <w:rPr/>
+      </w:pPr>
+      <w:r>
+        <w:rPr/>
+        <w:t>需要在</w:t>
+      </w:r>
+      <w:r>
+        <w:rPr/>
+        <w:t>Makefile.config</w:t>
+      </w:r>
+      <w:r>
+        <w:rPr/>
+        <w:t>中修改</w:t>
+      </w:r>
+      <w:r>
+        <w:rPr/>
+        <w:t>BLAS</w:t>
+      </w:r>
+      <w:r>
+        <w:rPr/>
+        <w:t>为</w:t>
+      </w:r>
+      <w:r>
+        <w:rPr/>
+        <w:t>mkl</w:t>
+      </w:r>
+      <w:r>
+        <w:rPr/>
+        <w:t>，并添加</w:t>
+      </w:r>
+      <w:r>
+        <w:rPr/>
+        <w:t>BLAS_INCLUDE</w:t>
+      </w:r>
+      <w:r>
+        <w:rPr/>
+        <w:t>和</w:t>
+      </w:r>
+      <w:r>
+        <w:rPr/>
+        <w:t>BLAS_LIB</w:t>
+      </w:r>
+      <w:r>
+        <w:rPr/>
+        <w:t>；</w:t>
+      </w:r>
+    </w:p>
+    <w:p>
+      <w:pPr>
+        <w:pStyle w:val="Normal"/>
+        <w:spacing w:before="0" w:after="140"/>
+        <w:jc w:val="left"/>
+        <w:rPr/>
+      </w:pPr>
+      <w:r>
+        <w:rPr/>
+        <w:t>如果报</w:t>
+      </w:r>
+      <w:r>
+        <w:rPr/>
+        <w:t>cblas</w:t>
+      </w:r>
+      <w:r>
+        <w:rPr/>
+        <w:t>或</w:t>
+      </w:r>
+      <w:r>
+        <w:rPr/>
+        <w:t>blas</w:t>
+      </w:r>
+      <w:r>
+        <w:rPr/>
+        <w:t>，可以</w:t>
+      </w:r>
+      <w:r>
+        <w:rPr/>
+        <w:t>conda install blas</w:t>
+      </w:r>
+      <w:r>
+        <w:rPr/>
+        <w:t>）</w:t>
+      </w:r>
+    </w:p>
+    <w:p>
+      <w:pPr>
+        <w:pStyle w:val="Normal"/>
+        <w:spacing w:before="0" w:after="140"/>
+        <w:jc w:val="left"/>
+        <w:rPr/>
+      </w:pPr>
+      <w:r>
+        <w:rPr/>
+      </w:r>
+    </w:p>
+    <w:p>
+      <w:pPr>
+        <w:pStyle w:val="Normal"/>
+        <w:rPr/>
+      </w:pPr>
+      <w:r>
+        <w:rPr/>
+        <w:t>3. cd path/to/caffe</w:t>
+      </w:r>
+    </w:p>
+    <w:p>
+      <w:pPr>
+        <w:pStyle w:val="Normal"/>
+        <w:rPr/>
+      </w:pPr>
+      <w:r>
+        <w:rPr/>
+        <w:t xml:space="preserve">    </w:t>
+      </w:r>
+      <w:r>
+        <w:rPr/>
+        <w:t>make -j all</w:t>
+      </w:r>
+    </w:p>
+    <w:p>
+      <w:pPr>
+        <w:pStyle w:val="Normal"/>
+        <w:rPr/>
+      </w:pPr>
+      <w:r>
+        <w:rPr/>
+        <w:t>如果出现问题，更新</w:t>
+      </w:r>
+      <w:r>
+        <w:rPr/>
+        <w:t>protobuf</w:t>
+      </w:r>
+      <w:r>
+        <w:rPr/>
+        <w:t>等包（</w:t>
+      </w:r>
+      <w:r>
+        <w:rPr/>
+        <w:t xml:space="preserve">pip remove </w:t>
+      </w:r>
+      <w:r>
+        <w:rPr/>
+        <w:t xml:space="preserve">和 </w:t>
+      </w:r>
+      <w:r>
+        <w:rPr/>
+        <w:t>conda remove</w:t>
+      </w:r>
+      <w:r>
+        <w:rPr/>
+        <w:t>再重新安装）</w:t>
+      </w:r>
+    </w:p>
+    <w:p>
+      <w:pPr>
+        <w:pStyle w:val="Normal"/>
+        <w:rPr/>
+      </w:pPr>
+      <w:r>
+        <w:rPr/>
+      </w:r>
+    </w:p>
+    <w:p>
+      <w:pPr>
+        <w:pStyle w:val="Normal"/>
+        <w:rPr/>
+      </w:pPr>
+      <w:r>
+        <w:rPr/>
+        <w:t>4.make runtest -j</w:t>
+      </w:r>
+    </w:p>
+    <w:p>
+      <w:pPr>
+        <w:pStyle w:val="Normal"/>
+        <w:rPr/>
+      </w:pPr>
+      <w:r>
+        <w:rPr/>
+        <w:t xml:space="preserve">   </w:t>
+      </w:r>
+      <w:r>
+        <w:rPr/>
+        <w:t>make matcaffe -j</w:t>
+      </w:r>
+    </w:p>
+    <w:p>
+      <w:pPr>
+        <w:pStyle w:val="Normal"/>
+        <w:rPr/>
+      </w:pPr>
+      <w:r>
+        <w:rPr/>
+        <w:t xml:space="preserve">   </w:t>
+      </w:r>
+      <w:r>
+        <w:rPr/>
+        <w:t>make mattest -j</w:t>
+      </w:r>
+    </w:p>
+    <w:p>
+      <w:pPr>
+        <w:pStyle w:val="Normal"/>
+        <w:rPr/>
+      </w:pPr>
+      <w:r>
+        <w:rPr/>
+      </w:r>
+    </w:p>
+    <w:p>
+      <w:pPr>
+        <w:pStyle w:val="Normal"/>
+        <w:rPr/>
+      </w:pPr>
+      <w:r>
+        <w:rPr/>
+        <w:t>================================</w:t>
+      </w:r>
+    </w:p>
+    <w:p>
+      <w:pPr>
+        <w:pStyle w:val="Normal"/>
+        <w:rPr/>
+      </w:pPr>
+      <w:r>
+        <w:rPr/>
+        <w:t>DEBUG</w:t>
+      </w:r>
+      <w:r>
+        <w:rPr/>
+        <w:t>：</w:t>
+      </w:r>
+    </w:p>
+    <w:p>
+      <w:pPr>
+        <w:pStyle w:val="Normal"/>
+        <w:rPr/>
+      </w:pPr>
+      <w:r>
+        <w:rPr/>
+        <w:t>1.make -j</w:t>
+      </w:r>
+    </w:p>
+    <w:p>
+      <w:pPr>
+        <w:pStyle w:val="Normal"/>
+        <w:rPr/>
+      </w:pPr>
+      <w:r>
+        <w:rPr/>
+        <w:t xml:space="preserve">-j </w:t>
+      </w:r>
+      <w:r>
+        <w:rPr/>
+        <w:t>意思是并行编译，</w:t>
+      </w:r>
+      <w:r>
+        <w:rPr/>
+        <w:t>-j4</w:t>
+      </w:r>
+      <w:r>
+        <w:rPr/>
+        <w:t>是</w:t>
+      </w:r>
+      <w:r>
+        <w:rPr/>
+        <w:t>4</w:t>
+      </w:r>
+      <w:r>
+        <w:rPr/>
+        <w:t>核，</w:t>
+      </w:r>
+      <w:r>
+        <w:rPr/>
+        <w:t>-j8</w:t>
+      </w:r>
+      <w:r>
+        <w:rPr/>
+        <w:t>是</w:t>
+      </w:r>
+      <w:r>
+        <w:rPr/>
+        <w:t>8</w:t>
+      </w:r>
+      <w:r>
+        <w:rPr/>
+        <w:t>核并行编译，不清楚</w:t>
+      </w:r>
+      <w:r>
+        <w:rPr/>
+        <w:t>cpu</w:t>
+      </w:r>
+      <w:r>
+        <w:rPr/>
+        <w:t xml:space="preserve">几核就 </w:t>
+      </w:r>
+      <w:r>
+        <w:rPr/>
+        <w:t>-j</w:t>
+      </w:r>
+      <w:r>
+        <w:rPr/>
+        <w:t>，编译速度快很多。</w:t>
+      </w:r>
+    </w:p>
+    <w:p>
+      <w:pPr>
+        <w:pStyle w:val="Normal"/>
+        <w:rPr/>
+      </w:pPr>
+      <w:r>
+        <w:rPr/>
+      </w:r>
+    </w:p>
+    <w:p>
+      <w:pPr>
+        <w:pStyle w:val="Normal"/>
+        <w:rPr/>
+      </w:pPr>
+      <w:r>
+        <w:rPr/>
+        <w:t>2. redhatreference- linuxto/ 4.8.5`/TIFFIsTiled.@.LIBTIFF_4.0/'.</w:t>
+      </w:r>
+    </w:p>
+    <w:p>
+      <w:pPr>
+        <w:pStyle w:val="Normal"/>
+        <w:rPr/>
+      </w:pPr>
+      <w:r>
+        <w:rPr/>
+      </w:r>
+    </w:p>
+    <w:p>
+      <w:pPr>
+        <w:pStyle w:val="Normal"/>
+        <w:rPr/>
+      </w:pPr>
+      <w:r>
+        <w:rPr/>
+        <w:t>----</w:t>
+      </w:r>
+      <w:r>
+        <w:rPr/>
+        <w:t>原因：</w:t>
+      </w:r>
+      <w:r>
+        <w:rPr/>
+        <w:t>OpenCV</w:t>
+      </w:r>
+      <w:r>
+        <w:rPr/>
+        <w:t>需要</w:t>
+      </w:r>
+      <w:r>
+        <w:rPr/>
+        <w:t>libtiff4</w:t>
+      </w:r>
+      <w:r>
+        <w:rPr/>
+        <w:t>库，然而系统安装不会自带</w:t>
+      </w:r>
+      <w:r>
+        <w:rPr/>
+        <w:t>libtiff4,</w:t>
+      </w:r>
+      <w:r>
+        <w:rPr/>
+        <w:t>因此当以</w:t>
+      </w:r>
+      <w:r>
+        <w:rPr/>
+        <w:t>OpenCV</w:t>
+      </w:r>
+      <w:r>
+        <w:rPr/>
+        <w:t>为接口时编译可能会出现问题，或者因为系统存在多个</w:t>
+      </w:r>
+      <w:r>
+        <w:rPr/>
         <w:t>opencv</w:t>
       </w:r>
-    </w:p>
-    <w:p>
-      <w:pPr>
-        <w:pStyle w:val="PreformattedText"/>
-        <w:spacing w:before="0" w:after="140"/>
-        <w:jc w:val="left"/>
-        <w:rPr>
-          <w:rStyle w:val="SourceText"/>
-        </w:rPr>
-      </w:pPr>
-      <w:r>
-        <w:rPr>
-          <w:rStyle w:val="SourceText"/>
-        </w:rPr>
-        <w:t>protobuf-compiler</w:t>
-      </w:r>
-    </w:p>
-    <w:p>
-      <w:pPr>
-        <w:pStyle w:val="PreformattedText"/>
-        <w:spacing w:before="0" w:after="140"/>
-        <w:jc w:val="left"/>
-        <w:rPr/>
-      </w:pPr>
-      <w:r>
-        <w:rPr/>
-        <w:t>源码编译安装：</w:t>
-      </w:r>
-      <w:r>
-        <w:rPr/>
-        <w:t>https://github.com/emzeat/google-glog</w:t>
-      </w:r>
-    </w:p>
-    <w:p>
-      <w:pPr>
-        <w:pStyle w:val="PreformattedText"/>
-        <w:spacing w:before="0" w:after="140"/>
-        <w:jc w:val="left"/>
-        <w:rPr>
-          <w:rStyle w:val="SourceText"/>
-        </w:rPr>
-      </w:pPr>
-      <w:r>
-        <w:rPr>
-          <w:rStyle w:val="SourceText"/>
-        </w:rPr>
-        <w:t>cmake -G 'Unix Makefiles' &amp;&amp; make &amp;&amp; make install</w:t>
-      </w:r>
-    </w:p>
-    <w:p>
-      <w:pPr>
-        <w:pStyle w:val="PreformattedText"/>
-        <w:spacing w:before="0" w:after="140"/>
-        <w:jc w:val="left"/>
-        <w:rPr>
-          <w:rStyle w:val="SourceText"/>
-        </w:rPr>
-      </w:pPr>
-      <w:r>
-        <w:rPr>
-          <w:rStyle w:val="SourceText"/>
-        </w:rPr>
-        <w:t xml:space="preserve">因为没有 </w:t>
-      </w:r>
-      <w:r>
-        <w:rPr>
-          <w:rStyle w:val="SourceText"/>
-        </w:rPr>
-        <w:t>sudo</w:t>
-      </w:r>
-      <w:r>
-        <w:rPr>
-          <w:rStyle w:val="SourceText"/>
-        </w:rPr>
-        <w:t>权限，所以把生成的</w:t>
-      </w:r>
-      <w:r>
-        <w:rPr>
-          <w:rStyle w:val="SourceText"/>
-        </w:rPr>
-        <w:t>makefile</w:t>
-      </w:r>
-      <w:r>
-        <w:rPr>
-          <w:rStyle w:val="SourceText"/>
-        </w:rPr>
-        <w:t>里面的</w:t>
-      </w:r>
-      <w:r>
-        <w:rPr>
-          <w:rStyle w:val="SourceText"/>
-        </w:rPr>
-        <w:t>prefix</w:t>
-      </w:r>
-      <w:r>
-        <w:rPr>
-          <w:rStyle w:val="SourceText"/>
-        </w:rPr>
-        <w:t>由</w:t>
-      </w:r>
-      <w:r>
-        <w:rPr>
-          <w:rStyle w:val="SourceText"/>
-        </w:rPr>
-        <w:t>/usr/local</w:t>
-      </w:r>
-      <w:r>
-        <w:rPr>
-          <w:rStyle w:val="SourceText"/>
-        </w:rPr>
-        <w:t>改成</w:t>
-      </w:r>
-      <w:r>
-        <w:rPr>
-          <w:rStyle w:val="SourceText"/>
-        </w:rPr>
-        <w:t>anaconda  2/envs/caffe</w:t>
-      </w:r>
-    </w:p>
-    <w:p>
-      <w:pPr>
-        <w:pStyle w:val="PreformattedText"/>
-        <w:spacing w:before="0" w:after="140"/>
-        <w:jc w:val="left"/>
-        <w:rPr/>
-      </w:pPr>
-      <w:r>
-        <w:rPr/>
-      </w:r>
-    </w:p>
-    <w:p>
-      <w:pPr>
-        <w:pStyle w:val="Normal"/>
-        <w:rPr/>
-      </w:pPr>
-      <w:r>
-        <w:rPr/>
-        <w:t>2. cd path/to/caffe</w:t>
-      </w:r>
-    </w:p>
-    <w:p>
-      <w:pPr>
-        <w:pStyle w:val="Normal"/>
-        <w:rPr/>
-      </w:pPr>
-      <w:r>
-        <w:rPr/>
-        <w:t xml:space="preserve">    </w:t>
-      </w:r>
-      <w:r>
-        <w:rPr/>
-        <w:t>make</w:t>
-      </w:r>
-    </w:p>
-    <w:p>
-      <w:pPr>
-        <w:pStyle w:val="Normal"/>
-        <w:rPr/>
-      </w:pPr>
-      <w:r>
-        <w:rPr/>
-        <w:t>如果出现问题，更新</w:t>
-      </w:r>
-      <w:r>
-        <w:rPr/>
-        <w:t>protobuf</w:t>
-      </w:r>
-      <w:r>
-        <w:rPr/>
-        <w:t>等包（</w:t>
-      </w:r>
-      <w:r>
-        <w:rPr/>
-        <w:t xml:space="preserve">pip remove </w:t>
-      </w:r>
-      <w:r>
-        <w:rPr/>
-        <w:t xml:space="preserve">和 </w:t>
-      </w:r>
-      <w:r>
-        <w:rPr/>
-        <w:t>conda remove</w:t>
-      </w:r>
-      <w:r>
-        <w:rPr/>
-        <w:t>再重新安装）</w:t>
+      <w:r>
+        <w:rPr/>
+        <w:t>库导致的</w:t>
+      </w:r>
+      <w:r>
+        <w:rPr/>
+        <w:t>caffe</w:t>
+      </w:r>
+      <w:r>
+        <w:rPr/>
+        <w:t>运行异常</w:t>
+      </w:r>
+      <w:r>
+        <w:rPr/>
+        <w:t xml:space="preserve">:undefined symbol imencode imread </w:t>
+      </w:r>
+    </w:p>
+    <w:p>
+      <w:pPr>
+        <w:pStyle w:val="Normal"/>
+        <w:rPr/>
+      </w:pPr>
+      <w:r>
+        <w:rPr/>
+      </w:r>
+    </w:p>
+    <w:p>
+      <w:pPr>
+        <w:pStyle w:val="Normal"/>
+        <w:rPr/>
+      </w:pPr>
+      <w:r>
+        <w:rPr/>
+        <w:t>解决方法：</w:t>
+      </w:r>
+      <w:r>
+        <w:rPr/>
+        <w:t>a.</w:t>
+      </w:r>
+      <w:r>
+        <w:rPr/>
+        <w:t>在</w:t>
+      </w:r>
+      <w:r>
+        <w:rPr/>
+        <w:t xml:space="preserve">cmake </w:t>
+      </w:r>
+      <w:r>
+        <w:rPr/>
+        <w:t>编译</w:t>
+      </w:r>
+      <w:r>
+        <w:rPr/>
+        <w:t>OpenCV</w:t>
+      </w:r>
+      <w:r>
+        <w:rPr/>
+        <w:t xml:space="preserve">时： </w:t>
+      </w:r>
+      <w:r>
+        <w:rPr/>
+        <w:t>cmake -D BUILD_TIFF=ON</w:t>
+      </w:r>
+    </w:p>
+    <w:p>
+      <w:pPr>
+        <w:pStyle w:val="Normal"/>
+        <w:rPr/>
+      </w:pPr>
+      <w:r>
+        <w:rPr/>
+      </w:r>
+    </w:p>
+    <w:p>
+      <w:pPr>
+        <w:pStyle w:val="Normal"/>
+        <w:rPr/>
+      </w:pPr>
+      <w:r>
+        <w:rPr/>
+        <w:t>便会自动编译</w:t>
+      </w:r>
+      <w:r>
+        <w:rPr/>
+        <w:t>libtiff4</w:t>
+      </w:r>
+    </w:p>
+    <w:p>
+      <w:pPr>
+        <w:pStyle w:val="Normal"/>
+        <w:rPr/>
+      </w:pPr>
+      <w:r>
+        <w:rPr/>
+        <w:t>b.</w:t>
+      </w:r>
+      <w:r>
+        <w:rPr/>
+        <w:t>安装</w:t>
+      </w:r>
+      <w:r>
+        <w:rPr/>
+        <w:t>libtiff4-dev</w:t>
+      </w:r>
+      <w:r>
+        <w:rPr/>
+        <w:t>：</w:t>
+      </w:r>
+    </w:p>
+    <w:p>
+      <w:pPr>
+        <w:pStyle w:val="Normal"/>
+        <w:rPr/>
+      </w:pPr>
+      <w:r>
+        <w:rPr/>
+        <w:t>sudo apt-get install libtiff4-dev</w:t>
+      </w:r>
+    </w:p>
+    <w:p>
+      <w:pPr>
+        <w:pStyle w:val="Normal"/>
+        <w:rPr/>
+      </w:pPr>
+      <w:r>
+        <w:rPr/>
+        <w:t>(pip</w:t>
+      </w:r>
+      <w:r>
+        <w:rPr/>
+        <w:t>或者</w:t>
+      </w:r>
+      <w:r>
+        <w:rPr/>
+        <w:t>conda install libtiff</w:t>
+      </w:r>
+      <w:r>
+        <w:rPr/>
+        <w:t>也可以安装，但是系统</w:t>
+      </w:r>
+      <w:r>
+        <w:rPr/>
+        <w:t>OPENCV</w:t>
+      </w:r>
+      <w:r>
+        <w:rPr/>
+        <w:t>可能版本不对或者</w:t>
+      </w:r>
+      <w:r>
+        <w:rPr/>
+        <w:t>)</w:t>
+      </w:r>
+    </w:p>
+    <w:p>
+      <w:pPr>
+        <w:pStyle w:val="Normal"/>
+        <w:rPr/>
+      </w:pPr>
+      <w:r>
+        <w:rPr/>
+      </w:r>
+    </w:p>
+    <w:p>
+      <w:pPr>
+        <w:pStyle w:val="Normal"/>
+        <w:rPr/>
+      </w:pPr>
+      <w:r>
+        <w:rPr/>
+        <w:t>c.conda search opencv,</w:t>
+      </w:r>
+      <w:r>
+        <w:rPr/>
+        <w:t>可以发现很多版本的</w:t>
+      </w:r>
+      <w:r>
+        <w:rPr/>
+        <w:t>opencv,2.4.13</w:t>
+      </w:r>
+      <w:r>
+        <w:rPr/>
+        <w:t>版本会附带安装</w:t>
+      </w:r>
+      <w:r>
+        <w:rPr/>
+        <w:t>libtiff4</w:t>
+      </w:r>
+      <w:r>
+        <w:rPr/>
+        <w:t>。</w:t>
+      </w:r>
+    </w:p>
+    <w:p>
+      <w:pPr>
+        <w:pStyle w:val="Normal"/>
+        <w:rPr/>
+      </w:pPr>
+      <w:r>
+        <w:rPr/>
+        <w:t>&gt;&gt;conda install opencv==2.4.13 -c https://mirrors.tuna.tsinghua.edu.cn/anaconda/cloud/conda-forge</w:t>
+      </w:r>
+    </w:p>
+    <w:p>
+      <w:pPr>
+        <w:pStyle w:val="Normal"/>
+        <w:rPr/>
+      </w:pPr>
+      <w:r>
+        <w:rPr/>
+      </w:r>
+    </w:p>
+    <w:p>
+      <w:pPr>
+        <w:pStyle w:val="Normal"/>
+        <w:rPr/>
+      </w:pPr>
+      <w:r>
+        <w:rPr/>
+        <w:t>3.</w:t>
+      </w:r>
+    </w:p>
+    <w:p>
+      <w:pPr>
+        <w:pStyle w:val="Normal"/>
+        <w:rPr>
+          <w:rStyle w:val="SourceText"/>
+        </w:rPr>
+      </w:pPr>
+      <w:r>
+        <w:rPr>
+          <w:rStyle w:val="SourceText"/>
+        </w:rPr>
+        <w:t>Invalid MEX-file '/home/caffe/matlab/caffe/caffe.mexa64':libboost_system.so.1.16.0:no such a file</w:t>
+      </w:r>
+    </w:p>
+    <w:p>
+      <w:pPr>
+        <w:pStyle w:val="Normal"/>
+        <w:rPr/>
+      </w:pPr>
+      <w:r>
+        <w:rPr/>
+      </w:r>
+    </w:p>
+    <w:p>
+      <w:pPr>
+        <w:pStyle w:val="Normal"/>
+        <w:rPr>
+          <w:rStyle w:val="SourceText"/>
+        </w:rPr>
+      </w:pPr>
+      <w:r>
+        <w:rPr>
+          <w:rStyle w:val="SourceText"/>
+        </w:rPr>
+        <w:t>---</w:t>
+      </w:r>
+      <w:r>
+        <w:rPr>
+          <w:rStyle w:val="SourceText"/>
+        </w:rPr>
+        <w:t>检查文件是否存在：</w:t>
+      </w:r>
+    </w:p>
+    <w:p>
+      <w:pPr>
+        <w:pStyle w:val="Normal"/>
+        <w:rPr>
+          <w:rStyle w:val="SourceText"/>
+        </w:rPr>
+      </w:pPr>
+      <w:r>
+        <w:rPr>
+          <w:rStyle w:val="SourceText"/>
+        </w:rPr>
+        <w:t>locate libboost_system.so.1.16.0</w:t>
+      </w:r>
+    </w:p>
+    <w:p>
+      <w:pPr>
+        <w:pStyle w:val="Normal"/>
+        <w:rPr>
+          <w:rStyle w:val="SourceText"/>
+        </w:rPr>
+      </w:pPr>
+      <w:r>
+        <w:rPr>
+          <w:rStyle w:val="SourceText"/>
+        </w:rPr>
+        <w:t>---</w:t>
+      </w:r>
+      <w:r>
+        <w:rPr>
+          <w:rStyle w:val="SourceText"/>
+        </w:rPr>
+        <w:t xml:space="preserve">检查 </w:t>
+      </w:r>
+      <w:r>
+        <w:rPr>
+          <w:rStyle w:val="SourceText"/>
+        </w:rPr>
+        <w:t>caffe.mexa64</w:t>
+      </w:r>
+      <w:r>
+        <w:rPr>
+          <w:rStyle w:val="SourceText"/>
+        </w:rPr>
+        <w:t>用的是哪个库文件：</w:t>
+      </w:r>
+    </w:p>
+    <w:p>
+      <w:pPr>
+        <w:pStyle w:val="Normal"/>
+        <w:rPr>
+          <w:rStyle w:val="SourceText"/>
+        </w:rPr>
+      </w:pPr>
+      <w:r>
+        <w:rPr>
+          <w:rStyle w:val="SourceText"/>
+        </w:rPr>
+        <w:t>在终端下：</w:t>
+      </w:r>
+    </w:p>
+    <w:p>
+      <w:pPr>
+        <w:pStyle w:val="Normal"/>
+        <w:rPr>
+          <w:rStyle w:val="SourceText"/>
+        </w:rPr>
+      </w:pPr>
+      <w:r>
+        <w:rPr>
+          <w:rStyle w:val="SourceText"/>
+        </w:rPr>
+        <w:t>ldd '/home/caffe/matlab/caffe/caffe.mexa64'</w:t>
+      </w:r>
+    </w:p>
+    <w:p>
+      <w:pPr>
+        <w:pStyle w:val="Normal"/>
+        <w:rPr>
+          <w:rStyle w:val="SourceText"/>
+        </w:rPr>
+      </w:pPr>
+      <w:r>
+        <w:rPr>
+          <w:rStyle w:val="SourceText"/>
+        </w:rPr>
+        <w:t>matlab</w:t>
+      </w:r>
+      <w:r>
+        <w:rPr>
+          <w:rStyle w:val="SourceText"/>
+        </w:rPr>
+        <w:t>：</w:t>
+      </w:r>
+    </w:p>
+    <w:p>
+      <w:pPr>
+        <w:pStyle w:val="PreformattedText"/>
+        <w:rPr>
+          <w:rStyle w:val="SourceText"/>
+        </w:rPr>
+      </w:pPr>
+      <w:r>
+        <w:rPr>
+          <w:rStyle w:val="SourceText"/>
+        </w:rPr>
+        <w:t>!ldd '/home/caffe/matlab/caffe/caffe.mexa64'</w:t>
+      </w:r>
+    </w:p>
+    <w:p>
+      <w:pPr>
+        <w:pStyle w:val="PreformattedText"/>
+        <w:rPr>
+          <w:rStyle w:val="SourceText"/>
+        </w:rPr>
+      </w:pPr>
+      <w:r>
+        <w:rPr>
+          <w:rStyle w:val="SourceText"/>
+        </w:rPr>
+        <w:t>---</w:t>
+      </w:r>
+      <w:r>
+        <w:rPr>
+          <w:rStyle w:val="SourceText"/>
+        </w:rPr>
+        <w:t>最后解决方案：在启动</w:t>
+      </w:r>
+      <w:r>
+        <w:rPr>
+          <w:rStyle w:val="SourceText"/>
+        </w:rPr>
+        <w:t>matlab</w:t>
+      </w:r>
+      <w:r>
+        <w:rPr>
+          <w:rStyle w:val="SourceText"/>
+        </w:rPr>
+        <w:t>的时候加上库：</w:t>
+      </w:r>
+    </w:p>
+    <w:p>
+      <w:pPr>
+        <w:pStyle w:val="PreformattedText"/>
+        <w:rPr>
+          <w:rStyle w:val="SourceText"/>
+        </w:rPr>
+      </w:pPr>
+      <w:r>
+        <w:rPr>
+          <w:rStyle w:val="SourceText"/>
+        </w:rPr>
+        <w:t>LD_PRELOAD=/usr/lib/x86_64-linux-gnu/libQtCore.so:/usr/lib/x86_64-linux-gnu/libQtGui.so matlab</w:t>
+      </w:r>
+    </w:p>
+    <w:p>
+      <w:pPr>
+        <w:pStyle w:val="PreformattedText"/>
+        <w:rPr/>
+      </w:pPr>
+      <w:r>
+        <w:rPr/>
+        <w:t xml:space="preserve"> </w:t>
+      </w:r>
+    </w:p>
+    <w:p>
+      <w:pPr>
+        <w:pStyle w:val="PreformattedText"/>
+        <w:rPr/>
+      </w:pPr>
+      <w:r>
+        <w:rPr/>
+        <w:t>or:</w:t>
+      </w:r>
+    </w:p>
+    <w:p>
+      <w:pPr>
+        <w:pStyle w:val="PreformattedText"/>
+        <w:rPr/>
+      </w:pPr>
+      <w:r>
+        <w:rPr/>
+        <w:t>source activate caffe</w:t>
+      </w:r>
+    </w:p>
+    <w:p>
+      <w:pPr>
+        <w:pStyle w:val="PreformattedText"/>
+        <w:rPr/>
+      </w:pPr>
+      <w:r>
+        <w:rPr/>
+        <w:t>matlab</w:t>
+      </w:r>
+    </w:p>
+    <w:p>
+      <w:pPr>
+        <w:pStyle w:val="Normal"/>
+        <w:rPr/>
+      </w:pPr>
+      <w:r>
+        <w:rPr/>
       </w:r>
     </w:p>
     <w:p>
@@ -399,6 +1515,7 @@
       <w:pgNumType w:fmt="decimal"/>
       <w:formProt w:val="false"/>
       <w:textDirection w:val="lrTb"/>
+      <w:docGrid w:type="default" w:linePitch="240" w:charSpace="4294961151"/>
     </w:sectPr>
   </w:body>
 </w:document>
@@ -424,18 +1541,16 @@
     <w:pPr>
       <w:widowControl w:val="false"/>
       <w:suppressAutoHyphens w:val="true"/>
+      <w:bidi w:val="0"/>
+      <w:jc w:val="left"/>
     </w:pPr>
     <w:rPr>
       <w:rFonts w:ascii="Liberation Serif" w:hAnsi="Liberation Serif" w:eastAsia="Droid Sans Fallback" w:cs="FreeSans"/>
-      <w:color w:val="auto"/>
+      <w:color w:val="00000A"/>
       <w:sz w:val="24"/>
       <w:szCs w:val="24"/>
       <w:lang w:val="en-US" w:eastAsia="zh-CN" w:bidi="hi-IN"/>
     </w:rPr>
-  </w:style>
-  <w:style w:type="character" w:styleId="NumberingSymbols">
-    <w:name w:val="Numbering Symbols"/>
-    <w:rPr/>
   </w:style>
   <w:style w:type="character" w:styleId="SourceText">
     <w:name w:val="Source Text"/>
